--- a/project1/pre-development/project design phase-2/Data Flow Diagrams and User Stories.docx
+++ b/project1/pre-development/project design phase-2/Data Flow Diagrams and User Stories.docx
@@ -49,7 +49,6 @@
         <w:tblCellMar>
           <w:top w:w="16" w:type="dxa"/>
           <w:left w:w="108" w:type="dxa"/>
-          <w:bottom w:w="0" w:type="dxa"/>
           <w:right w:w="115" w:type="dxa"/>
         </w:tblCellMar>
         <w:tblLook w:val="04A0" w:firstRow="1" w:lastRow="0" w:firstColumn="1" w:lastColumn="0" w:noHBand="0" w:noVBand="1"/>
@@ -98,10 +97,7 @@
               <w:ind w:left="2" w:firstLine="0"/>
             </w:pPr>
             <w:r>
-              <w:t>17</w:t>
-            </w:r>
-            <w:r>
-              <w:t xml:space="preserve"> October 2022 </w:t>
+              <w:t xml:space="preserve">17 October 2022 </w:t>
             </w:r>
           </w:p>
         </w:tc>
@@ -280,7 +276,7 @@
         <mc:AlternateContent>
           <mc:Choice Requires="wpg">
             <w:drawing>
-              <wp:inline distT="0" distB="0" distL="0" distR="0" wp14:anchorId="6622CD89" wp14:editId="0B6182DD">
+              <wp:inline distT="0" distB="0" distL="0" distR="0" wp14:anchorId="6622CD89" wp14:editId="54287F43">
                 <wp:extent cx="7354951" cy="3257787"/>
                 <wp:effectExtent l="0" t="0" r="0" b="0"/>
                 <wp:docPr id="4036" name="Group 4036"/>
@@ -529,14 +525,15 @@
                               <w:pPr>
                                 <w:spacing w:after="160"/>
                                 <w:ind w:left="0" w:firstLine="0"/>
+                                <w:rPr>
+                                  <w:lang w:val="en-US"/>
+                                </w:rPr>
                               </w:pPr>
                               <w:r>
                                 <w:rPr>
-                                  <w:rFonts w:ascii="Calibri" w:eastAsia="Calibri" w:hAnsi="Calibri" w:cs="Calibri"/>
-                                  <w:color w:val="FFFFFF"/>
-                                  <w:sz w:val="26"/>
+                                  <w:lang w:val="en-US"/>
                                 </w:rPr>
-                                <w:t xml:space="preserve">Install and </w:t>
+                                <w:t>USER</w:t>
                               </w:r>
                             </w:p>
                           </w:txbxContent>
@@ -567,14 +564,6 @@
                                 <w:spacing w:after="160"/>
                                 <w:ind w:left="0" w:firstLine="0"/>
                               </w:pPr>
-                              <w:r>
-                                <w:rPr>
-                                  <w:rFonts w:ascii="Calibri" w:eastAsia="Calibri" w:hAnsi="Calibri" w:cs="Calibri"/>
-                                  <w:color w:val="FFFFFF"/>
-                                  <w:sz w:val="26"/>
-                                </w:rPr>
-                                <w:t xml:space="preserve">import </w:t>
-                              </w:r>
                             </w:p>
                           </w:txbxContent>
                         </wps:txbx>
@@ -604,14 +593,6 @@
                                 <w:spacing w:after="160"/>
                                 <w:ind w:left="0" w:firstLine="0"/>
                               </w:pPr>
-                              <w:r>
-                                <w:rPr>
-                                  <w:rFonts w:ascii="Calibri" w:eastAsia="Calibri" w:hAnsi="Calibri" w:cs="Calibri"/>
-                                  <w:color w:val="FFFFFF"/>
-                                  <w:sz w:val="26"/>
-                                </w:rPr>
-                                <w:t>dependencies</w:t>
-                              </w:r>
                             </w:p>
                           </w:txbxContent>
                         </wps:txbx>
@@ -851,14 +832,18 @@
                               <w:pPr>
                                 <w:spacing w:after="160"/>
                                 <w:ind w:left="0" w:firstLine="0"/>
+                                <w:rPr>
+                                  <w:lang w:val="en-US"/>
+                                </w:rPr>
                               </w:pPr>
                               <w:r>
                                 <w:rPr>
                                   <w:rFonts w:ascii="Calibri" w:eastAsia="Calibri" w:hAnsi="Calibri" w:cs="Calibri"/>
                                   <w:color w:val="FFFFFF"/>
                                   <w:sz w:val="26"/>
+                                  <w:lang w:val="en-US"/>
                                 </w:rPr>
-                                <w:t xml:space="preserve">Landmarks </w:t>
+                                <w:t>IMAGE</w:t>
                               </w:r>
                             </w:p>
                           </w:txbxContent>
@@ -1143,7 +1128,7 @@
                                   <w:color w:val="FFFFFF"/>
                                   <w:sz w:val="26"/>
                                 </w:rPr>
-                                <w:t>key points</w:t>
+                                <w:t>Features</w:t>
                               </w:r>
                               <w:r>
                                 <w:rPr>
@@ -1182,14 +1167,6 @@
                                 <w:spacing w:after="160"/>
                                 <w:ind w:left="0" w:firstLine="0"/>
                               </w:pPr>
-                              <w:r>
-                                <w:rPr>
-                                  <w:rFonts w:ascii="Calibri" w:eastAsia="Calibri" w:hAnsi="Calibri" w:cs="Calibri"/>
-                                  <w:color w:val="FFFFFF"/>
-                                  <w:sz w:val="26"/>
-                                </w:rPr>
-                                <w:t>extraction</w:t>
-                              </w:r>
                             </w:p>
                           </w:txbxContent>
                         </wps:txbx>
@@ -1429,6 +1406,11 @@
                               <w:pPr>
                                 <w:spacing w:after="160"/>
                                 <w:ind w:left="0" w:firstLine="0"/>
+                                <w:rPr>
+                                  <w:rFonts w:ascii="Calibri" w:eastAsia="Calibri" w:hAnsi="Calibri" w:cs="Calibri"/>
+                                  <w:color w:val="FFFFFF"/>
+                                  <w:sz w:val="26"/>
+                                </w:rPr>
                               </w:pPr>
                               <w:r>
                                 <w:rPr>
@@ -1436,7 +1418,73 @@
                                   <w:color w:val="FFFFFF"/>
                                   <w:sz w:val="26"/>
                                 </w:rPr>
-                                <w:t xml:space="preserve">Data collection </w:t>
+                                <w:t>Sign language</w:t>
+                              </w:r>
+                            </w:p>
+                            <w:p>
+                              <w:pPr>
+                                <w:spacing w:after="160"/>
+                                <w:ind w:left="0" w:firstLine="0"/>
+                                <w:rPr>
+                                  <w:rFonts w:ascii="Calibri" w:eastAsia="Calibri" w:hAnsi="Calibri" w:cs="Calibri"/>
+                                  <w:color w:val="FFFFFF"/>
+                                  <w:sz w:val="26"/>
+                                </w:rPr>
+                              </w:pPr>
+                            </w:p>
+                            <w:p>
+                              <w:pPr>
+                                <w:spacing w:after="160"/>
+                                <w:ind w:left="0" w:firstLine="0"/>
+                                <w:rPr>
+                                  <w:rFonts w:ascii="Calibri" w:eastAsia="Calibri" w:hAnsi="Calibri" w:cs="Calibri"/>
+                                  <w:color w:val="FFFFFF"/>
+                                  <w:sz w:val="26"/>
+                                </w:rPr>
+                              </w:pPr>
+                            </w:p>
+                            <w:p>
+                              <w:pPr>
+                                <w:spacing w:after="160"/>
+                                <w:ind w:left="0" w:firstLine="0"/>
+                                <w:rPr>
+                                  <w:rFonts w:ascii="Calibri" w:eastAsia="Calibri" w:hAnsi="Calibri" w:cs="Calibri"/>
+                                  <w:color w:val="FFFFFF"/>
+                                  <w:sz w:val="26"/>
+                                </w:rPr>
+                              </w:pPr>
+                            </w:p>
+                            <w:p>
+                              <w:pPr>
+                                <w:spacing w:after="160"/>
+                                <w:ind w:left="0" w:firstLine="0"/>
+                                <w:rPr>
+                                  <w:rFonts w:ascii="Calibri" w:eastAsia="Calibri" w:hAnsi="Calibri" w:cs="Calibri"/>
+                                  <w:color w:val="FFFFFF"/>
+                                  <w:sz w:val="26"/>
+                                </w:rPr>
+                              </w:pPr>
+                              <w:r>
+                                <w:rPr>
+                                  <w:rFonts w:ascii="Calibri" w:eastAsia="Calibri" w:hAnsi="Calibri" w:cs="Calibri"/>
+                                  <w:color w:val="FFFFFF"/>
+                                  <w:sz w:val="26"/>
+                                </w:rPr>
+                                <w:t>d</w:t>
+                              </w:r>
+                            </w:p>
+                            <w:p>
+                              <w:pPr>
+                                <w:spacing w:after="160"/>
+                                <w:ind w:left="0" w:firstLine="0"/>
+                              </w:pPr>
+                              <w:r>
+                                <w:rPr>
+                                  <w:rFonts w:ascii="Calibri" w:eastAsia="Calibri" w:hAnsi="Calibri" w:cs="Calibri"/>
+                                  <w:color w:val="FFFFFF"/>
+                                  <w:sz w:val="26"/>
+                                </w:rPr>
+                                <w:t xml:space="preserve"> </w:t>
                               </w:r>
                             </w:p>
                           </w:txbxContent>
@@ -1962,6 +2010,11 @@
                               <w:pPr>
                                 <w:spacing w:after="160"/>
                                 <w:ind w:left="0" w:firstLine="0"/>
+                                <w:rPr>
+                                  <w:rFonts w:ascii="Calibri" w:eastAsia="Calibri" w:hAnsi="Calibri" w:cs="Calibri"/>
+                                  <w:color w:val="FFFFFF"/>
+                                  <w:sz w:val="26"/>
+                                </w:rPr>
                               </w:pPr>
                               <w:r>
                                 <w:rPr>
@@ -1969,8 +2022,22 @@
                                   <w:color w:val="FFFFFF"/>
                                   <w:sz w:val="26"/>
                                 </w:rPr>
-                                <w:t>Prediction</w:t>
+                                <w:t>Pred</w:t>
                               </w:r>
+                              <w:r>
+                                <w:rPr>
+                                  <w:rFonts w:ascii="Calibri" w:eastAsia="Calibri" w:hAnsi="Calibri" w:cs="Calibri"/>
+                                  <w:color w:val="FFFFFF"/>
+                                  <w:sz w:val="26"/>
+                                </w:rPr>
+                                <w:t>ict  sign</w:t>
+                              </w:r>
+                            </w:p>
+                            <w:p>
+                              <w:pPr>
+                                <w:spacing w:after="160"/>
+                                <w:ind w:left="0" w:firstLine="0"/>
+                              </w:pPr>
                             </w:p>
                           </w:txbxContent>
                         </wps:txbx>
@@ -2217,7 +2284,7 @@
                                   <w:color w:val="FFFFFF"/>
                                   <w:sz w:val="26"/>
                                 </w:rPr>
-                                <w:t xml:space="preserve">Evaluation </w:t>
+                                <w:t xml:space="preserve">Accurate the </w:t>
                               </w:r>
                             </w:p>
                           </w:txbxContent>
@@ -2254,7 +2321,15 @@
                                   <w:color w:val="FFFFFF"/>
                                   <w:sz w:val="26"/>
                                 </w:rPr>
-                                <w:t xml:space="preserve">using confusion </w:t>
+                                <w:t xml:space="preserve"> </w:t>
+                              </w:r>
+                              <w:r>
+                                <w:rPr>
+                                  <w:rFonts w:ascii="Calibri" w:eastAsia="Calibri" w:hAnsi="Calibri" w:cs="Calibri"/>
+                                  <w:color w:val="FFFFFF"/>
+                                  <w:sz w:val="26"/>
+                                </w:rPr>
+                                <w:t>Test data in real</w:t>
                               </w:r>
                             </w:p>
                           </w:txbxContent>
@@ -2284,14 +2359,15 @@
                               <w:pPr>
                                 <w:spacing w:after="160"/>
                                 <w:ind w:left="0" w:firstLine="0"/>
+                                <w:rPr>
+                                  <w:lang w:val="en-US"/>
+                                </w:rPr>
                               </w:pPr>
                               <w:r>
                                 <w:rPr>
-                                  <w:rFonts w:ascii="Calibri" w:eastAsia="Calibri" w:hAnsi="Calibri" w:cs="Calibri"/>
-                                  <w:color w:val="FFFFFF"/>
-                                  <w:sz w:val="26"/>
+                                  <w:lang w:val="en-US"/>
                                 </w:rPr>
-                                <w:t>matrix</w:t>
+                                <w:t>time</w:t>
                               </w:r>
                             </w:p>
                           </w:txbxContent>
@@ -2532,14 +2608,19 @@
                               <w:pPr>
                                 <w:spacing w:after="160"/>
                                 <w:ind w:left="0" w:firstLine="0"/>
+                                <w:rPr>
+                                  <w:sz w:val="24"/>
+                                  <w:szCs w:val="24"/>
+                                  <w:lang w:val="en-US"/>
+                                </w:rPr>
                               </w:pPr>
                               <w:r>
                                 <w:rPr>
-                                  <w:rFonts w:ascii="Calibri" w:eastAsia="Calibri" w:hAnsi="Calibri" w:cs="Calibri"/>
-                                  <w:color w:val="FFFFFF"/>
-                                  <w:sz w:val="26"/>
+                                  <w:sz w:val="24"/>
+                                  <w:szCs w:val="24"/>
+                                  <w:lang w:val="en-US"/>
                                 </w:rPr>
-                                <w:t>Test in real time</w:t>
+                                <w:t>APPLICATION</w:t>
                               </w:r>
                             </w:p>
                           </w:txbxContent>
@@ -2602,14 +2683,15 @@
                         <w:pPr>
                           <w:spacing w:after="160"/>
                           <w:ind w:left="0" w:firstLine="0"/>
+                          <w:rPr>
+                            <w:lang w:val="en-US"/>
+                          </w:rPr>
                         </w:pPr>
                         <w:r>
                           <w:rPr>
-                            <w:rFonts w:ascii="Calibri" w:eastAsia="Calibri" w:hAnsi="Calibri" w:cs="Calibri"/>
-                            <w:color w:val="FFFFFF"/>
-                            <w:sz w:val="26"/>
+                            <w:lang w:val="en-US"/>
                           </w:rPr>
-                          <w:t xml:space="preserve">Install and </w:t>
+                          <w:t>USER</w:t>
                         </w:r>
                       </w:p>
                     </w:txbxContent>
@@ -2623,14 +2705,6 @@
                           <w:spacing w:after="160"/>
                           <w:ind w:left="0" w:firstLine="0"/>
                         </w:pPr>
-                        <w:r>
-                          <w:rPr>
-                            <w:rFonts w:ascii="Calibri" w:eastAsia="Calibri" w:hAnsi="Calibri" w:cs="Calibri"/>
-                            <w:color w:val="FFFFFF"/>
-                            <w:sz w:val="26"/>
-                          </w:rPr>
-                          <w:t xml:space="preserve">import </w:t>
-                        </w:r>
                       </w:p>
                     </w:txbxContent>
                   </v:textbox>
@@ -2643,14 +2717,6 @@
                           <w:spacing w:after="160"/>
                           <w:ind w:left="0" w:firstLine="0"/>
                         </w:pPr>
-                        <w:r>
-                          <w:rPr>
-                            <w:rFonts w:ascii="Calibri" w:eastAsia="Calibri" w:hAnsi="Calibri" w:cs="Calibri"/>
-                            <w:color w:val="FFFFFF"/>
-                            <w:sz w:val="26"/>
-                          </w:rPr>
-                          <w:t>dependencies</w:t>
-                        </w:r>
                       </w:p>
                     </w:txbxContent>
                   </v:textbox>
@@ -2674,14 +2740,18 @@
                         <w:pPr>
                           <w:spacing w:after="160"/>
                           <w:ind w:left="0" w:firstLine="0"/>
+                          <w:rPr>
+                            <w:lang w:val="en-US"/>
+                          </w:rPr>
                         </w:pPr>
                         <w:r>
                           <w:rPr>
                             <w:rFonts w:ascii="Calibri" w:eastAsia="Calibri" w:hAnsi="Calibri" w:cs="Calibri"/>
                             <w:color w:val="FFFFFF"/>
                             <w:sz w:val="26"/>
+                            <w:lang w:val="en-US"/>
                           </w:rPr>
-                          <w:t xml:space="preserve">Landmarks </w:t>
+                          <w:t>IMAGE</w:t>
                         </w:r>
                       </w:p>
                     </w:txbxContent>
@@ -2733,7 +2803,7 @@
                             <w:color w:val="FFFFFF"/>
                             <w:sz w:val="26"/>
                           </w:rPr>
-                          <w:t>key points</w:t>
+                          <w:t>Features</w:t>
                         </w:r>
                         <w:r>
                           <w:rPr>
@@ -2755,14 +2825,6 @@
                           <w:spacing w:after="160"/>
                           <w:ind w:left="0" w:firstLine="0"/>
                         </w:pPr>
-                        <w:r>
-                          <w:rPr>
-                            <w:rFonts w:ascii="Calibri" w:eastAsia="Calibri" w:hAnsi="Calibri" w:cs="Calibri"/>
-                            <w:color w:val="FFFFFF"/>
-                            <w:sz w:val="26"/>
-                          </w:rPr>
-                          <w:t>extraction</w:t>
-                        </w:r>
                       </w:p>
                     </w:txbxContent>
                   </v:textbox>
@@ -2786,6 +2848,11 @@
                         <w:pPr>
                           <w:spacing w:after="160"/>
                           <w:ind w:left="0" w:firstLine="0"/>
+                          <w:rPr>
+                            <w:rFonts w:ascii="Calibri" w:eastAsia="Calibri" w:hAnsi="Calibri" w:cs="Calibri"/>
+                            <w:color w:val="FFFFFF"/>
+                            <w:sz w:val="26"/>
+                          </w:rPr>
                         </w:pPr>
                         <w:r>
                           <w:rPr>
@@ -2793,7 +2860,73 @@
                             <w:color w:val="FFFFFF"/>
                             <w:sz w:val="26"/>
                           </w:rPr>
-                          <w:t xml:space="preserve">Data collection </w:t>
+                          <w:t>Sign language</w:t>
+                        </w:r>
+                      </w:p>
+                      <w:p>
+                        <w:pPr>
+                          <w:spacing w:after="160"/>
+                          <w:ind w:left="0" w:firstLine="0"/>
+                          <w:rPr>
+                            <w:rFonts w:ascii="Calibri" w:eastAsia="Calibri" w:hAnsi="Calibri" w:cs="Calibri"/>
+                            <w:color w:val="FFFFFF"/>
+                            <w:sz w:val="26"/>
+                          </w:rPr>
+                        </w:pPr>
+                      </w:p>
+                      <w:p>
+                        <w:pPr>
+                          <w:spacing w:after="160"/>
+                          <w:ind w:left="0" w:firstLine="0"/>
+                          <w:rPr>
+                            <w:rFonts w:ascii="Calibri" w:eastAsia="Calibri" w:hAnsi="Calibri" w:cs="Calibri"/>
+                            <w:color w:val="FFFFFF"/>
+                            <w:sz w:val="26"/>
+                          </w:rPr>
+                        </w:pPr>
+                      </w:p>
+                      <w:p>
+                        <w:pPr>
+                          <w:spacing w:after="160"/>
+                          <w:ind w:left="0" w:firstLine="0"/>
+                          <w:rPr>
+                            <w:rFonts w:ascii="Calibri" w:eastAsia="Calibri" w:hAnsi="Calibri" w:cs="Calibri"/>
+                            <w:color w:val="FFFFFF"/>
+                            <w:sz w:val="26"/>
+                          </w:rPr>
+                        </w:pPr>
+                      </w:p>
+                      <w:p>
+                        <w:pPr>
+                          <w:spacing w:after="160"/>
+                          <w:ind w:left="0" w:firstLine="0"/>
+                          <w:rPr>
+                            <w:rFonts w:ascii="Calibri" w:eastAsia="Calibri" w:hAnsi="Calibri" w:cs="Calibri"/>
+                            <w:color w:val="FFFFFF"/>
+                            <w:sz w:val="26"/>
+                          </w:rPr>
+                        </w:pPr>
+                        <w:r>
+                          <w:rPr>
+                            <w:rFonts w:ascii="Calibri" w:eastAsia="Calibri" w:hAnsi="Calibri" w:cs="Calibri"/>
+                            <w:color w:val="FFFFFF"/>
+                            <w:sz w:val="26"/>
+                          </w:rPr>
+                          <w:t>d</w:t>
+                        </w:r>
+                      </w:p>
+                      <w:p>
+                        <w:pPr>
+                          <w:spacing w:after="160"/>
+                          <w:ind w:left="0" w:firstLine="0"/>
+                        </w:pPr>
+                        <w:r>
+                          <w:rPr>
+                            <w:rFonts w:ascii="Calibri" w:eastAsia="Calibri" w:hAnsi="Calibri" w:cs="Calibri"/>
+                            <w:color w:val="FFFFFF"/>
+                            <w:sz w:val="26"/>
+                          </w:rPr>
+                          <w:t xml:space="preserve"> </w:t>
                         </w:r>
                       </w:p>
                     </w:txbxContent>
@@ -2870,6 +3003,11 @@
                         <w:pPr>
                           <w:spacing w:after="160"/>
                           <w:ind w:left="0" w:firstLine="0"/>
+                          <w:rPr>
+                            <w:rFonts w:ascii="Calibri" w:eastAsia="Calibri" w:hAnsi="Calibri" w:cs="Calibri"/>
+                            <w:color w:val="FFFFFF"/>
+                            <w:sz w:val="26"/>
+                          </w:rPr>
                         </w:pPr>
                         <w:r>
                           <w:rPr>
@@ -2877,8 +3015,22 @@
                             <w:color w:val="FFFFFF"/>
                             <w:sz w:val="26"/>
                           </w:rPr>
-                          <w:t>Prediction</w:t>
+                          <w:t>Pred</w:t>
                         </w:r>
+                        <w:r>
+                          <w:rPr>
+                            <w:rFonts w:ascii="Calibri" w:eastAsia="Calibri" w:hAnsi="Calibri" w:cs="Calibri"/>
+                            <w:color w:val="FFFFFF"/>
+                            <w:sz w:val="26"/>
+                          </w:rPr>
+                          <w:t>ict  sign</w:t>
+                        </w:r>
+                      </w:p>
+                      <w:p>
+                        <w:pPr>
+                          <w:spacing w:after="160"/>
+                          <w:ind w:left="0" w:firstLine="0"/>
+                        </w:pPr>
                       </w:p>
                     </w:txbxContent>
                   </v:textbox>
@@ -2909,7 +3061,7 @@
                             <w:color w:val="FFFFFF"/>
                             <w:sz w:val="26"/>
                           </w:rPr>
-                          <w:t xml:space="preserve">Evaluation </w:t>
+                          <w:t xml:space="preserve">Accurate the </w:t>
                         </w:r>
                       </w:p>
                     </w:txbxContent>
@@ -2929,7 +3081,15 @@
                             <w:color w:val="FFFFFF"/>
                             <w:sz w:val="26"/>
                           </w:rPr>
-                          <w:t xml:space="preserve">using confusion </w:t>
+                          <w:t xml:space="preserve"> </w:t>
+                        </w:r>
+                        <w:r>
+                          <w:rPr>
+                            <w:rFonts w:ascii="Calibri" w:eastAsia="Calibri" w:hAnsi="Calibri" w:cs="Calibri"/>
+                            <w:color w:val="FFFFFF"/>
+                            <w:sz w:val="26"/>
+                          </w:rPr>
+                          <w:t>Test data in real</w:t>
                         </w:r>
                       </w:p>
                     </w:txbxContent>
@@ -2942,14 +3102,15 @@
                         <w:pPr>
                           <w:spacing w:after="160"/>
                           <w:ind w:left="0" w:firstLine="0"/>
+                          <w:rPr>
+                            <w:lang w:val="en-US"/>
+                          </w:rPr>
                         </w:pPr>
                         <w:r>
                           <w:rPr>
-                            <w:rFonts w:ascii="Calibri" w:eastAsia="Calibri" w:hAnsi="Calibri" w:cs="Calibri"/>
-                            <w:color w:val="FFFFFF"/>
-                            <w:sz w:val="26"/>
+                            <w:lang w:val="en-US"/>
                           </w:rPr>
-                          <w:t>matrix</w:t>
+                          <w:t>time</w:t>
                         </w:r>
                       </w:p>
                     </w:txbxContent>
@@ -2974,14 +3135,19 @@
                         <w:pPr>
                           <w:spacing w:after="160"/>
                           <w:ind w:left="0" w:firstLine="0"/>
+                          <w:rPr>
+                            <w:sz w:val="24"/>
+                            <w:szCs w:val="24"/>
+                            <w:lang w:val="en-US"/>
+                          </w:rPr>
                         </w:pPr>
                         <w:r>
                           <w:rPr>
-                            <w:rFonts w:ascii="Calibri" w:eastAsia="Calibri" w:hAnsi="Calibri" w:cs="Calibri"/>
-                            <w:color w:val="FFFFFF"/>
-                            <w:sz w:val="26"/>
+                            <w:sz w:val="24"/>
+                            <w:szCs w:val="24"/>
+                            <w:lang w:val="en-US"/>
                           </w:rPr>
-                          <w:t>Test in real time</w:t>
+                          <w:t>APPLICATION</w:t>
                         </w:r>
                       </w:p>
                     </w:txbxContent>
@@ -3016,7 +3182,10 @@
         <w:ind w:hanging="360"/>
       </w:pPr>
       <w:r>
-        <w:t xml:space="preserve">We start by collecting key points from media-pipe holistic and collect a bunch of data from key-points </w:t>
+        <w:t xml:space="preserve">We start by collecting key points from media-pipe holistic </w:t>
+      </w:r>
+      <w:r>
+        <w:t>and add to features for application.</w:t>
       </w:r>
     </w:p>
     <w:p>
@@ -3028,10 +3197,19 @@
         <w:ind w:hanging="360"/>
       </w:pPr>
       <w:r>
-        <w:t>Save data in the form of NumPy</w:t>
+        <w:t>Save data in the form of</w:t>
       </w:r>
       <w:r>
-        <w:t xml:space="preserve"> arrays. </w:t>
+        <w:t xml:space="preserve"> python</w:t>
+      </w:r>
+      <w:r>
+        <w:t xml:space="preserve"> NumPy arrays</w:t>
+      </w:r>
+      <w:r>
+        <w:t xml:space="preserve"> for the further process.</w:t>
+      </w:r>
+      <w:r>
+        <w:t xml:space="preserve"> </w:t>
       </w:r>
     </w:p>
     <w:p>
@@ -3056,10 +3234,7 @@
         <w:ind w:hanging="360"/>
       </w:pPr>
       <w:r>
-        <w:t>The number of epochs for the model is determined by us, if we increase the number of epochs the accuracy increases but time taken to run the model also increases and overfitting of model can happen</w:t>
-      </w:r>
-      <w:r>
-        <w:t xml:space="preserve">, for gesture recognition. </w:t>
+        <w:t xml:space="preserve">The number of epochs for the model is determined by us, if we increase the number of epochs the accuracy increases but time taken to run the model also increases and overfitting of model can happen, for gesture recognition. </w:t>
       </w:r>
     </w:p>
     <w:p>
@@ -3225,8 +3400,6 @@
         <w:tblCellMar>
           <w:top w:w="16" w:type="dxa"/>
           <w:left w:w="108" w:type="dxa"/>
-          <w:bottom w:w="0" w:type="dxa"/>
-          <w:right w:w="0" w:type="dxa"/>
         </w:tblCellMar>
         <w:tblLook w:val="04A0" w:firstRow="1" w:lastRow="0" w:firstColumn="1" w:lastColumn="0" w:noHBand="0" w:noVBand="1"/>
       </w:tblPr>
@@ -3669,10 +3842,7 @@
               <w:ind w:left="0" w:firstLine="0"/>
             </w:pPr>
             <w:r>
-              <w:t>Collecting Key points using Media Pipe Holistic</w:t>
-            </w:r>
-            <w:r>
-              <w:t xml:space="preserve"> </w:t>
+              <w:t xml:space="preserve">Collecting Key points using Media Pipe Holistic </w:t>
             </w:r>
           </w:p>
         </w:tc>
@@ -3963,10 +4133,7 @@
               <w:jc w:val="both"/>
             </w:pPr>
             <w:r>
-              <w:t>Convert text to Speech using google API</w:t>
-            </w:r>
-            <w:r>
-              <w:t xml:space="preserve"> </w:t>
+              <w:t xml:space="preserve">Convert text to Speech using google API </w:t>
             </w:r>
           </w:p>
         </w:tc>
